--- a/Enunciado.docx
+++ b/Enunciado.docx
@@ -17,22 +17,17 @@
         </w:rPr>
         <w:t xml:space="preserve">El objetivo del ejercicio es hacer una pequeña gestión de registro de aplicaciones clientes y usuarios. La idea es, por un lado, valorar la capacidad de diseñar una aplicación partiendo de unos </w:t>
       </w:r>
-      <w:proofErr w:type="spellStart"/>
       <w:r>
         <w:rPr>
           <w:lang w:val="es-ES"/>
         </w:rPr>
-        <w:t>rquerimientos</w:t>
-      </w:r>
-      <w:proofErr w:type="spellEnd"/>
+        <w:t>requerimientos</w:t>
+      </w:r>
       <w:r>
         <w:rPr>
           <w:lang w:val="es-ES"/>
         </w:rPr>
         <w:t xml:space="preserve"> funcionales y por otro la ejecución del código.</w:t>
-      </w:r>
-      <w:r>
-        <w:t>Detalle funcional</w:t>
       </w:r>
     </w:p>
     <w:p>
@@ -116,7 +111,15 @@
     </w:p>
     <w:p>
       <w:r>
-        <w:t xml:space="preserve">Por ultimo tendremos usuarios. Tendrá </w:t>
+        <w:t xml:space="preserve">Por </w:t>
+      </w:r>
+      <w:proofErr w:type="gramStart"/>
+      <w:r>
+        <w:t>ultimo</w:t>
+      </w:r>
+      <w:proofErr w:type="gramEnd"/>
+      <w:r>
+        <w:t xml:space="preserve"> tendremos usuarios. Tendrá </w:t>
       </w:r>
       <w:proofErr w:type="spellStart"/>
       <w:r>
@@ -127,10 +130,12 @@
         <w:t xml:space="preserve">, nombre y </w:t>
       </w:r>
       <w:proofErr w:type="spellStart"/>
+      <w:proofErr w:type="gramStart"/>
       <w:r>
         <w:t>password</w:t>
       </w:r>
       <w:proofErr w:type="spellEnd"/>
+      <w:proofErr w:type="gramEnd"/>
       <w:r>
         <w:t xml:space="preserve">. Un </w:t>
       </w:r>
@@ -154,7 +159,15 @@
       </w:r>
       <w:proofErr w:type="spellEnd"/>
       <w:r>
-        <w:t xml:space="preserve"> solo puedo acceder a una aplicación. Si un misma persona quiere acceder a 2 aplicaciones deberá crear 2 </w:t>
+        <w:t xml:space="preserve"> solo puedo acceder a una aplicación. Si </w:t>
+      </w:r>
+      <w:proofErr w:type="gramStart"/>
+      <w:r>
+        <w:t>un misma persona</w:t>
+      </w:r>
+      <w:proofErr w:type="gramEnd"/>
+      <w:r>
+        <w:t xml:space="preserve"> quiere acceder a 2 aplicaciones deberá crear 2 </w:t>
       </w:r>
       <w:proofErr w:type="spellStart"/>
       <w:r>
@@ -212,7 +225,33 @@
         <w:rPr>
           <w:lang w:val="es-ES"/>
         </w:rPr>
-        <w:t xml:space="preserve">. Es importante destacar que unos de los requerimientos es que el proveedor externo sea configurable Es decir podemos ir añadiendo proveedores externos, cada uno con su funcionalidad. El objetivo es, que cuando deseamos añadir un proveedor externo, programemos su funcionalidad pero no haga falta tocar todo el Código. A efectos de este ejercicio solo habrá un proveedor externo (llamado “default”) </w:t>
+        <w:t xml:space="preserve">. Es importante destacar que unos de los requerimientos es que el proveedor externo sea configurable Es decir podemos ir añadiendo proveedores externos, cada uno con su funcionalidad. El objetivo es, que cuando deseamos añadir un proveedor externo, programemos su </w:t>
+      </w:r>
+      <w:proofErr w:type="gramStart"/>
+      <w:r>
+        <w:rPr>
+          <w:lang w:val="es-ES"/>
+        </w:rPr>
+        <w:t>funcionalidad</w:t>
+      </w:r>
+      <w:proofErr w:type="gramEnd"/>
+      <w:r>
+        <w:rPr>
+          <w:lang w:val="es-ES"/>
+        </w:rPr>
+        <w:t xml:space="preserve"> pero no haga falta tocar todo</w:t>
+      </w:r>
+      <w:r>
+        <w:rPr>
+          <w:lang w:val="es-ES"/>
+        </w:rPr>
+        <w:t xml:space="preserve"> todos los lugares donde se utilice su funcionalidad</w:t>
+      </w:r>
+      <w:r>
+        <w:rPr>
+          <w:lang w:val="es-ES"/>
+        </w:rPr>
+        <w:t xml:space="preserve">. A efectos de este ejercicio solo habrá un proveedor externo (llamado “default”) </w:t>
       </w:r>
     </w:p>
     <w:p>
@@ -227,14 +266,12 @@
         </w:rPr>
         <w:t xml:space="preserve">Este proveedor externo nos </w:t>
       </w:r>
-      <w:proofErr w:type="spellStart"/>
       <w:r>
         <w:rPr>
           <w:lang w:val="es-ES"/>
         </w:rPr>
-        <w:t>proprcionará</w:t>
-      </w:r>
-      <w:proofErr w:type="spellEnd"/>
+        <w:t>proporciona</w:t>
+      </w:r>
       <w:r>
         <w:rPr>
           <w:lang w:val="es-ES"/>
@@ -264,7 +301,19 @@
         <w:rPr>
           <w:lang w:val="es-ES"/>
         </w:rPr>
-        <w:t>Operativa:</w:t>
+        <w:t>Operativa</w:t>
+      </w:r>
+      <w:r>
+        <w:rPr>
+          <w:lang w:val="es-ES"/>
+        </w:rPr>
+        <w:t xml:space="preserve"> de conexión al proveedor externo</w:t>
+      </w:r>
+      <w:r>
+        <w:rPr>
+          <w:lang w:val="es-ES"/>
+        </w:rPr>
+        <w:t>:</w:t>
       </w:r>
     </w:p>
     <w:p>
@@ -424,7 +473,17 @@
             <w:szCs w:val="18"/>
             <w:shd w:val="clear" w:color="auto" w:fill="FFFFFF"/>
           </w:rPr>
-          <w:t>http://sqpincipreapi.azurewebsites.net/api/TestRM/GetAplicationUid/1</w:t>
+          <w:t>http://sqpincipreapi.azurewebsites.net/api/TestRM/GetAplicationUid/</w:t>
+        </w:r>
+        <w:r>
+          <w:rPr>
+            <w:rStyle w:val="Hipervnculo"/>
+            <w:rFonts w:ascii="Helvetica" w:hAnsi="Helvetica"/>
+            <w:sz w:val="18"/>
+            <w:szCs w:val="18"/>
+            <w:shd w:val="clear" w:color="auto" w:fill="FFFFFF"/>
+          </w:rPr>
+          <w:t>{id}</w:t>
         </w:r>
       </w:hyperlink>
     </w:p>
@@ -438,16 +497,22 @@
         <w:rPr>
           <w:lang w:val="es-ES"/>
         </w:rPr>
-        <w:t xml:space="preserve">Siendo en este caso 1 el id que des a la </w:t>
-      </w:r>
-      <w:proofErr w:type="spellStart"/>
+        <w:t xml:space="preserve">siendo {id} el id </w:t>
+      </w:r>
+      <w:proofErr w:type="gramStart"/>
       <w:r>
         <w:rPr>
           <w:lang w:val="es-ES"/>
         </w:rPr>
-        <w:t>apliación</w:t>
-      </w:r>
-      <w:proofErr w:type="spellEnd"/>
+        <w:t>que  le</w:t>
+      </w:r>
+      <w:proofErr w:type="gramEnd"/>
+      <w:r>
+        <w:rPr>
+          <w:lang w:val="es-ES"/>
+        </w:rPr>
+        <w:t xml:space="preserve"> des a la aplicación</w:t>
+      </w:r>
     </w:p>
     <w:p>
       <w:pPr>
@@ -698,7 +763,21 @@
         <w:rPr>
           <w:lang w:val="es-ES"/>
         </w:rPr>
-        <w:t>En resumen la operativa es la siguiente</w:t>
+        <w:t xml:space="preserve">En </w:t>
+      </w:r>
+      <w:proofErr w:type="gramStart"/>
+      <w:r>
+        <w:rPr>
+          <w:lang w:val="es-ES"/>
+        </w:rPr>
+        <w:t>resumen</w:t>
+      </w:r>
+      <w:proofErr w:type="gramEnd"/>
+      <w:r>
+        <w:rPr>
+          <w:lang w:val="es-ES"/>
+        </w:rPr>
+        <w:t xml:space="preserve"> la operativa es la siguiente</w:t>
       </w:r>
     </w:p>
     <w:p>
@@ -716,7 +795,21 @@
         <w:rPr>
           <w:lang w:val="es-ES"/>
         </w:rPr>
-        <w:t>La app recibirá un nombre</w:t>
+        <w:t xml:space="preserve">La </w:t>
+      </w:r>
+      <w:proofErr w:type="gramStart"/>
+      <w:r>
+        <w:rPr>
+          <w:lang w:val="es-ES"/>
+        </w:rPr>
+        <w:t>app</w:t>
+      </w:r>
+      <w:proofErr w:type="gramEnd"/>
+      <w:r>
+        <w:rPr>
+          <w:lang w:val="es-ES"/>
+        </w:rPr>
+        <w:t xml:space="preserve"> recibirá un nombre</w:t>
       </w:r>
     </w:p>
     <w:p>
@@ -734,21 +827,7 @@
         <w:rPr>
           <w:lang w:val="es-ES"/>
         </w:rPr>
-        <w:t xml:space="preserve">Verificaremos que el nombre no exista, si </w:t>
-      </w:r>
-      <w:proofErr w:type="spellStart"/>
-      <w:r>
-        <w:rPr>
-          <w:lang w:val="es-ES"/>
-        </w:rPr>
-        <w:t>exister</w:t>
-      </w:r>
-      <w:proofErr w:type="spellEnd"/>
-      <w:r>
-        <w:rPr>
-          <w:lang w:val="es-ES"/>
-        </w:rPr>
-        <w:t xml:space="preserve"> retornaremos error</w:t>
+        <w:t>Verificaremos que el nombre no exista, si existe retornaremos error</w:t>
       </w:r>
     </w:p>
     <w:p>
@@ -971,12 +1050,17 @@
         <w:t xml:space="preserve">Le pasaremos un </w:t>
       </w:r>
       <w:proofErr w:type="spellStart"/>
+      <w:proofErr w:type="gramStart"/>
       <w:r>
         <w:t>login</w:t>
       </w:r>
       <w:proofErr w:type="spellEnd"/>
       <w:r>
-        <w:t xml:space="preserve"> , un nombre y un </w:t>
+        <w:t xml:space="preserve"> ,</w:t>
+      </w:r>
+      <w:proofErr w:type="gramEnd"/>
+      <w:r>
+        <w:t xml:space="preserve"> un nombre y un </w:t>
       </w:r>
       <w:proofErr w:type="spellStart"/>
       <w:r>
@@ -1022,8 +1106,13 @@
       <w:proofErr w:type="spellEnd"/>
     </w:p>
     <w:p>
-      <w:r>
-        <w:t xml:space="preserve">4º)Dar de baja </w:t>
+      <w:proofErr w:type="gramStart"/>
+      <w:r>
+        <w:t>4º)Dar</w:t>
+      </w:r>
+      <w:proofErr w:type="gramEnd"/>
+      <w:r>
+        <w:t xml:space="preserve"> de baja </w:t>
       </w:r>
       <w:proofErr w:type="spellStart"/>
       <w:r>
@@ -1074,10 +1163,583 @@
     </w:p>
     <w:p>
       <w:pPr>
+        <w:pStyle w:val="Ttulo1"/>
+      </w:pPr>
+      <w:r>
+        <w:lastRenderedPageBreak/>
+        <w:t>Ejercicio 1 (no evaluable)</w:t>
+      </w:r>
+    </w:p>
+    <w:p>
+      <w:pPr>
+        <w:pStyle w:val="Prrafodelista"/>
+        <w:numPr>
+          <w:ilvl w:val="0"/>
+          <w:numId w:val="22"/>
+        </w:numPr>
+      </w:pPr>
+      <w:r>
+        <w:t xml:space="preserve">Descargar e instar </w:t>
+      </w:r>
+      <w:proofErr w:type="spellStart"/>
+      <w:r>
+        <w:t>tortoisegit</w:t>
+      </w:r>
+      <w:proofErr w:type="spellEnd"/>
+    </w:p>
+    <w:p>
+      <w:pPr>
+        <w:pStyle w:val="Prrafodelista"/>
+      </w:pPr>
+      <w:hyperlink r:id="rId11" w:history="1">
+        <w:r>
+          <w:rPr>
+            <w:rStyle w:val="Hipervnculo"/>
+          </w:rPr>
+          <w:t>https://tortoisegit.org/download/</w:t>
+        </w:r>
+      </w:hyperlink>
+    </w:p>
+    <w:p>
+      <w:pPr>
+        <w:pStyle w:val="Prrafodelista"/>
+      </w:pPr>
+    </w:p>
+    <w:p>
+      <w:pPr>
+        <w:pStyle w:val="Prrafodelista"/>
+        <w:numPr>
+          <w:ilvl w:val="0"/>
+          <w:numId w:val="22"/>
+        </w:numPr>
+      </w:pPr>
+      <w:r>
+        <w:t xml:space="preserve">Clonar el </w:t>
+      </w:r>
+      <w:proofErr w:type="spellStart"/>
+      <w:r>
+        <w:t>respositorio</w:t>
+      </w:r>
+      <w:proofErr w:type="spellEnd"/>
+    </w:p>
+    <w:p>
+      <w:pPr>
+        <w:ind w:left="1080"/>
+      </w:pPr>
+      <w:hyperlink r:id="rId12" w:history="1">
+        <w:r>
+          <w:rPr>
+            <w:rStyle w:val="Hipervnculo"/>
+          </w:rPr>
+          <w:t>https://github.com/OscarLopezSquarePoint/TestRMSQP.git</w:t>
+        </w:r>
+      </w:hyperlink>
+    </w:p>
+    <w:p>
+      <w:pPr>
+        <w:ind w:left="1080"/>
+      </w:pPr>
+      <w:r>
+        <w:t>en local los pasos para ello son</w:t>
+      </w:r>
+    </w:p>
+    <w:p>
+      <w:pPr>
+        <w:ind w:left="1080"/>
+      </w:pPr>
+      <w:proofErr w:type="spellStart"/>
+      <w:r>
+        <w:t>Boton</w:t>
+      </w:r>
+      <w:proofErr w:type="spellEnd"/>
+      <w:r>
+        <w:t xml:space="preserve"> derecho en la </w:t>
+      </w:r>
+      <w:proofErr w:type="spellStart"/>
+      <w:r>
+        <w:t>carpta</w:t>
+      </w:r>
+      <w:proofErr w:type="spellEnd"/>
+      <w:r>
+        <w:t xml:space="preserve"> de </w:t>
+      </w:r>
+      <w:proofErr w:type="spellStart"/>
+      <w:r>
+        <w:t>tabajo</w:t>
+      </w:r>
+      <w:proofErr w:type="spellEnd"/>
+      <w:r>
+        <w:t xml:space="preserve"> y </w:t>
+      </w:r>
+      <w:proofErr w:type="spellStart"/>
+      <w:r>
+        <w:t>git</w:t>
+      </w:r>
+      <w:proofErr w:type="spellEnd"/>
+      <w:r>
+        <w:t xml:space="preserve"> clone</w:t>
+      </w:r>
+    </w:p>
+    <w:p>
+      <w:pPr>
+        <w:ind w:left="1080"/>
+      </w:pPr>
+      <w:r>
+        <w:t xml:space="preserve">Copiar en el origen la </w:t>
+      </w:r>
+      <w:proofErr w:type="spellStart"/>
+      <w:r>
+        <w:t>url</w:t>
+      </w:r>
+      <w:proofErr w:type="spellEnd"/>
+      <w:r>
+        <w:t xml:space="preserve"> del </w:t>
+      </w:r>
+      <w:proofErr w:type="spellStart"/>
+      <w:r>
+        <w:t>repsitorio</w:t>
+      </w:r>
+      <w:proofErr w:type="spellEnd"/>
+      <w:r>
+        <w:t xml:space="preserve"> que te he pasado</w:t>
+      </w:r>
+    </w:p>
+    <w:p>
+      <w:pPr>
+        <w:ind w:left="1080"/>
+      </w:pPr>
+      <w:r>
+        <w:rPr>
+          <w:noProof/>
+        </w:rPr>
+        <w:drawing>
+          <wp:inline distT="0" distB="0" distL="0" distR="0" wp14:anchorId="4904EDE9" wp14:editId="27D51F83">
+            <wp:extent cx="5309235" cy="4572000"/>
+            <wp:effectExtent l="0" t="0" r="5715" b="0"/>
+            <wp:docPr id="10" name="Imagen 10"/>
+            <wp:cNvGraphicFramePr>
+              <a:graphicFrameLocks xmlns:a="http://schemas.openxmlformats.org/drawingml/2006/main" noChangeAspect="1"/>
+            </wp:cNvGraphicFramePr>
+            <a:graphic xmlns:a="http://schemas.openxmlformats.org/drawingml/2006/main">
+              <a:graphicData uri="http://schemas.openxmlformats.org/drawingml/2006/picture">
+                <pic:pic xmlns:pic="http://schemas.openxmlformats.org/drawingml/2006/picture">
+                  <pic:nvPicPr>
+                    <pic:cNvPr id="1" name=""/>
+                    <pic:cNvPicPr/>
+                  </pic:nvPicPr>
+                  <pic:blipFill>
+                    <a:blip r:embed="rId13"/>
+                    <a:stretch>
+                      <a:fillRect/>
+                    </a:stretch>
+                  </pic:blipFill>
+                  <pic:spPr>
+                    <a:xfrm>
+                      <a:off x="0" y="0"/>
+                      <a:ext cx="5309235" cy="4572000"/>
+                    </a:xfrm>
+                    <a:prstGeom prst="rect">
+                      <a:avLst/>
+                    </a:prstGeom>
+                  </pic:spPr>
+                </pic:pic>
+              </a:graphicData>
+            </a:graphic>
+          </wp:inline>
+        </w:drawing>
+      </w:r>
+    </w:p>
+    <w:p>
+      <w:pPr>
+        <w:ind w:left="1080"/>
+      </w:pPr>
+      <w:r>
+        <w:rPr>
+          <w:noProof/>
+        </w:rPr>
+        <w:lastRenderedPageBreak/>
+        <w:drawing>
+          <wp:inline distT="0" distB="0" distL="0" distR="0" wp14:anchorId="3CC61993" wp14:editId="7FF9BF9E">
+            <wp:extent cx="5309235" cy="6052820"/>
+            <wp:effectExtent l="0" t="0" r="5715" b="5080"/>
+            <wp:docPr id="9" name="Imagen 9"/>
+            <wp:cNvGraphicFramePr>
+              <a:graphicFrameLocks xmlns:a="http://schemas.openxmlformats.org/drawingml/2006/main" noChangeAspect="1"/>
+            </wp:cNvGraphicFramePr>
+            <a:graphic xmlns:a="http://schemas.openxmlformats.org/drawingml/2006/main">
+              <a:graphicData uri="http://schemas.openxmlformats.org/drawingml/2006/picture">
+                <pic:pic xmlns:pic="http://schemas.openxmlformats.org/drawingml/2006/picture">
+                  <pic:nvPicPr>
+                    <pic:cNvPr id="1" name=""/>
+                    <pic:cNvPicPr/>
+                  </pic:nvPicPr>
+                  <pic:blipFill>
+                    <a:blip r:embed="rId14"/>
+                    <a:stretch>
+                      <a:fillRect/>
+                    </a:stretch>
+                  </pic:blipFill>
+                  <pic:spPr>
+                    <a:xfrm>
+                      <a:off x="0" y="0"/>
+                      <a:ext cx="5309235" cy="6052820"/>
+                    </a:xfrm>
+                    <a:prstGeom prst="rect">
+                      <a:avLst/>
+                    </a:prstGeom>
+                  </pic:spPr>
+                </pic:pic>
+              </a:graphicData>
+            </a:graphic>
+          </wp:inline>
+        </w:drawing>
+      </w:r>
+    </w:p>
+    <w:p>
+      <w:pPr>
+        <w:ind w:left="1080"/>
+      </w:pPr>
+      <w:r>
+        <w:t>Cada vez que termines un ejercicio tienes que</w:t>
+      </w:r>
+    </w:p>
+    <w:p>
+      <w:pPr>
+        <w:ind w:left="1080"/>
+      </w:pPr>
+      <w:r>
+        <w:t xml:space="preserve">1º) Añadir los nuevos </w:t>
+      </w:r>
+      <w:proofErr w:type="spellStart"/>
+      <w:r>
+        <w:t>elementros</w:t>
+      </w:r>
+      <w:proofErr w:type="spellEnd"/>
+      <w:r>
+        <w:t xml:space="preserve"> al </w:t>
+      </w:r>
+      <w:proofErr w:type="spellStart"/>
+      <w:r>
+        <w:t>git</w:t>
+      </w:r>
+      <w:proofErr w:type="spellEnd"/>
+    </w:p>
+    <w:p>
+      <w:pPr>
+        <w:ind w:left="1080"/>
+      </w:pPr>
+      <w:r>
+        <w:rPr>
+          <w:noProof/>
+        </w:rPr>
+        <w:lastRenderedPageBreak/>
+        <w:drawing>
+          <wp:inline distT="0" distB="0" distL="0" distR="0" wp14:anchorId="7DDE1887" wp14:editId="033A2A38">
+            <wp:extent cx="5309235" cy="6410325"/>
+            <wp:effectExtent l="0" t="0" r="5715" b="9525"/>
+            <wp:docPr id="1" name="Imagen 1"/>
+            <wp:cNvGraphicFramePr>
+              <a:graphicFrameLocks xmlns:a="http://schemas.openxmlformats.org/drawingml/2006/main" noChangeAspect="1"/>
+            </wp:cNvGraphicFramePr>
+            <a:graphic xmlns:a="http://schemas.openxmlformats.org/drawingml/2006/main">
+              <a:graphicData uri="http://schemas.openxmlformats.org/drawingml/2006/picture">
+                <pic:pic xmlns:pic="http://schemas.openxmlformats.org/drawingml/2006/picture">
+                  <pic:nvPicPr>
+                    <pic:cNvPr id="1" name=""/>
+                    <pic:cNvPicPr/>
+                  </pic:nvPicPr>
+                  <pic:blipFill>
+                    <a:blip r:embed="rId15"/>
+                    <a:stretch>
+                      <a:fillRect/>
+                    </a:stretch>
+                  </pic:blipFill>
+                  <pic:spPr>
+                    <a:xfrm>
+                      <a:off x="0" y="0"/>
+                      <a:ext cx="5309235" cy="6410325"/>
+                    </a:xfrm>
+                    <a:prstGeom prst="rect">
+                      <a:avLst/>
+                    </a:prstGeom>
+                  </pic:spPr>
+                </pic:pic>
+              </a:graphicData>
+            </a:graphic>
+          </wp:inline>
+        </w:drawing>
+      </w:r>
+    </w:p>
+    <w:p>
+      <w:pPr>
+        <w:ind w:left="1080"/>
+      </w:pPr>
+      <w:proofErr w:type="spellStart"/>
+      <w:r>
+        <w:t>Commit</w:t>
+      </w:r>
+      <w:proofErr w:type="spellEnd"/>
+      <w:r>
+        <w:t xml:space="preserve"> </w:t>
+      </w:r>
+    </w:p>
+    <w:p>
+      <w:pPr>
+        <w:ind w:left="1080"/>
+      </w:pPr>
+      <w:r>
+        <w:rPr>
+          <w:noProof/>
+        </w:rPr>
+        <w:lastRenderedPageBreak/>
+        <w:drawing>
+          <wp:inline distT="0" distB="0" distL="0" distR="0" wp14:anchorId="0E206251" wp14:editId="45CDD553">
+            <wp:extent cx="5309235" cy="5506085"/>
+            <wp:effectExtent l="0" t="0" r="5715" b="0"/>
+            <wp:docPr id="3" name="Imagen 3"/>
+            <wp:cNvGraphicFramePr>
+              <a:graphicFrameLocks xmlns:a="http://schemas.openxmlformats.org/drawingml/2006/main" noChangeAspect="1"/>
+            </wp:cNvGraphicFramePr>
+            <a:graphic xmlns:a="http://schemas.openxmlformats.org/drawingml/2006/main">
+              <a:graphicData uri="http://schemas.openxmlformats.org/drawingml/2006/picture">
+                <pic:pic xmlns:pic="http://schemas.openxmlformats.org/drawingml/2006/picture">
+                  <pic:nvPicPr>
+                    <pic:cNvPr id="1" name=""/>
+                    <pic:cNvPicPr/>
+                  </pic:nvPicPr>
+                  <pic:blipFill>
+                    <a:blip r:embed="rId16"/>
+                    <a:stretch>
+                      <a:fillRect/>
+                    </a:stretch>
+                  </pic:blipFill>
+                  <pic:spPr>
+                    <a:xfrm>
+                      <a:off x="0" y="0"/>
+                      <a:ext cx="5309235" cy="5506085"/>
+                    </a:xfrm>
+                    <a:prstGeom prst="rect">
+                      <a:avLst/>
+                    </a:prstGeom>
+                  </pic:spPr>
+                </pic:pic>
+              </a:graphicData>
+            </a:graphic>
+          </wp:inline>
+        </w:drawing>
+      </w:r>
+    </w:p>
+    <w:p>
+      <w:pPr>
+        <w:ind w:left="1080"/>
+      </w:pPr>
+      <w:r>
+        <w:t xml:space="preserve">Y </w:t>
+      </w:r>
+      <w:proofErr w:type="spellStart"/>
+      <w:r>
+        <w:t>push</w:t>
+      </w:r>
+      <w:proofErr w:type="spellEnd"/>
+    </w:p>
+    <w:p>
+      <w:pPr>
+        <w:ind w:left="1080"/>
+      </w:pPr>
+      <w:r>
+        <w:rPr>
+          <w:noProof/>
+        </w:rPr>
+        <w:lastRenderedPageBreak/>
+        <w:drawing>
+          <wp:inline distT="0" distB="0" distL="0" distR="0" wp14:anchorId="4F997447" wp14:editId="4EF1266A">
+            <wp:extent cx="5309235" cy="4609465"/>
+            <wp:effectExtent l="0" t="0" r="5715" b="635"/>
+            <wp:docPr id="7" name="Imagen 7"/>
+            <wp:cNvGraphicFramePr>
+              <a:graphicFrameLocks xmlns:a="http://schemas.openxmlformats.org/drawingml/2006/main" noChangeAspect="1"/>
+            </wp:cNvGraphicFramePr>
+            <a:graphic xmlns:a="http://schemas.openxmlformats.org/drawingml/2006/main">
+              <a:graphicData uri="http://schemas.openxmlformats.org/drawingml/2006/picture">
+                <pic:pic xmlns:pic="http://schemas.openxmlformats.org/drawingml/2006/picture">
+                  <pic:nvPicPr>
+                    <pic:cNvPr id="1" name=""/>
+                    <pic:cNvPicPr/>
+                  </pic:nvPicPr>
+                  <pic:blipFill>
+                    <a:blip r:embed="rId17"/>
+                    <a:stretch>
+                      <a:fillRect/>
+                    </a:stretch>
+                  </pic:blipFill>
+                  <pic:spPr>
+                    <a:xfrm>
+                      <a:off x="0" y="0"/>
+                      <a:ext cx="5309235" cy="4609465"/>
+                    </a:xfrm>
+                    <a:prstGeom prst="rect">
+                      <a:avLst/>
+                    </a:prstGeom>
+                  </pic:spPr>
+                </pic:pic>
+              </a:graphicData>
+            </a:graphic>
+          </wp:inline>
+        </w:drawing>
+      </w:r>
+    </w:p>
+    <w:p>
+      <w:pPr>
+        <w:ind w:left="1080"/>
+      </w:pPr>
+    </w:p>
+    <w:p>
+      <w:pPr>
+        <w:pStyle w:val="Prrafodelista"/>
+      </w:pPr>
+    </w:p>
+    <w:p>
+      <w:pPr>
         <w:rPr>
           <w:lang w:val="es-ES"/>
         </w:rPr>
       </w:pPr>
+      <w:r>
+        <w:rPr>
+          <w:lang w:val="es-ES"/>
+        </w:rPr>
+        <w:t xml:space="preserve">Para finalizar este ejercicio crea un fichero llamado clonado </w:t>
+      </w:r>
+      <w:proofErr w:type="spellStart"/>
+      <w:r>
+        <w:rPr>
+          <w:lang w:val="es-ES"/>
+        </w:rPr>
+        <w:t>txt</w:t>
+      </w:r>
+      <w:proofErr w:type="spellEnd"/>
+      <w:r>
+        <w:rPr>
+          <w:lang w:val="es-ES"/>
+        </w:rPr>
+        <w:t xml:space="preserve"> y haces los </w:t>
+      </w:r>
+      <w:proofErr w:type="spellStart"/>
+      <w:r>
+        <w:rPr>
+          <w:lang w:val="es-ES"/>
+        </w:rPr>
+        <w:t>pasasos</w:t>
+      </w:r>
+      <w:proofErr w:type="spellEnd"/>
+      <w:r>
+        <w:rPr>
+          <w:lang w:val="es-ES"/>
+        </w:rPr>
+        <w:t xml:space="preserve"> anteriores</w:t>
+      </w:r>
+    </w:p>
+    <w:p>
+      <w:pPr>
+        <w:rPr>
+          <w:lang w:val="es-ES"/>
+        </w:rPr>
+      </w:pPr>
+    </w:p>
+    <w:p>
+      <w:pPr>
+        <w:pStyle w:val="Ttulo1"/>
+      </w:pPr>
+      <w:r>
+        <w:t xml:space="preserve">Ejercicio </w:t>
+      </w:r>
+      <w:r>
+        <w:t>2</w:t>
+      </w:r>
+    </w:p>
+    <w:p>
+      <w:pPr>
+        <w:rPr>
+          <w:lang w:val="es-ES"/>
+        </w:rPr>
+      </w:pPr>
+      <w:r>
+        <w:rPr>
+          <w:lang w:val="es-ES"/>
+        </w:rPr>
+        <w:t xml:space="preserve">Dentro del directorio Análisis crea el diseño de las tablas, las clases que </w:t>
+      </w:r>
+      <w:proofErr w:type="spellStart"/>
+      <w:r>
+        <w:rPr>
+          <w:lang w:val="es-ES"/>
+        </w:rPr>
+        <w:t>suararás</w:t>
+      </w:r>
+      <w:proofErr w:type="spellEnd"/>
+      <w:r>
+        <w:rPr>
+          <w:lang w:val="es-ES"/>
+        </w:rPr>
+        <w:t xml:space="preserve"> y los métodos principales</w:t>
+      </w:r>
+    </w:p>
+    <w:p>
+      <w:pPr>
+        <w:pStyle w:val="Ttulo1"/>
+      </w:pPr>
+      <w:r>
+        <w:t xml:space="preserve">Ejercicio </w:t>
+      </w:r>
+      <w:r>
+        <w:t>3</w:t>
+      </w:r>
+    </w:p>
+    <w:p>
+      <w:pPr>
+        <w:rPr>
+          <w:lang w:val="es-ES"/>
+        </w:rPr>
+      </w:pPr>
+      <w:r>
+        <w:rPr>
+          <w:lang w:val="es-ES"/>
+        </w:rPr>
+        <w:t>Creación del proyecto y de la opción de registrar la aplicación</w:t>
+      </w:r>
+    </w:p>
+    <w:p>
+      <w:pPr>
+        <w:pStyle w:val="Ttulo1"/>
+      </w:pPr>
+      <w:r>
+        <w:lastRenderedPageBreak/>
+        <w:t xml:space="preserve">Ejercicio </w:t>
+      </w:r>
+      <w:r>
+        <w:t>4</w:t>
+      </w:r>
+    </w:p>
+    <w:p>
+      <w:pPr>
+        <w:rPr>
+          <w:lang w:val="es-ES"/>
+        </w:rPr>
+      </w:pPr>
+      <w:proofErr w:type="spellStart"/>
+      <w:r>
+        <w:rPr>
+          <w:lang w:val="es-ES"/>
+        </w:rPr>
+        <w:t>Programr</w:t>
+      </w:r>
+      <w:proofErr w:type="spellEnd"/>
+      <w:r>
+        <w:rPr>
+          <w:lang w:val="es-ES"/>
+        </w:rPr>
+        <w:t xml:space="preserve"> el resto de operativa</w:t>
+      </w:r>
     </w:p>
     <w:p>
       <w:pPr>
@@ -2000,6 +2662,7 @@
                 <w:lang w:val="es-ES" w:eastAsia="es-ES"/>
               </w:rPr>
             </w:pPr>
+            <w:proofErr w:type="gramStart"/>
             <w:r>
               <w:rPr>
                 <w:rFonts w:ascii="Calibri" w:hAnsi="Calibri" w:cs="Calibri"/>
@@ -2009,7 +2672,19 @@
                 <w:szCs w:val="22"/>
                 <w:lang w:val="es-ES" w:eastAsia="es-ES"/>
               </w:rPr>
-              <w:t>Total general</w:t>
+              <w:t>Total</w:t>
+            </w:r>
+            <w:proofErr w:type="gramEnd"/>
+            <w:r>
+              <w:rPr>
+                <w:rFonts w:ascii="Calibri" w:hAnsi="Calibri" w:cs="Calibri"/>
+                <w:b/>
+                <w:bCs/>
+                <w:color w:val="000000"/>
+                <w:szCs w:val="22"/>
+                <w:lang w:val="es-ES" w:eastAsia="es-ES"/>
+              </w:rPr>
+              <w:t xml:space="preserve"> general</w:t>
             </w:r>
           </w:p>
         </w:tc>
@@ -2969,10 +3644,10 @@
     </w:tbl>
     <w:p/>
     <w:sectPr>
-      <w:headerReference w:type="default" r:id="rId11"/>
-      <w:footerReference w:type="default" r:id="rId12"/>
-      <w:headerReference w:type="first" r:id="rId13"/>
-      <w:footerReference w:type="first" r:id="rId14"/>
+      <w:headerReference w:type="default" r:id="rId18"/>
+      <w:footerReference w:type="default" r:id="rId19"/>
+      <w:headerReference w:type="first" r:id="rId20"/>
+      <w:footerReference w:type="first" r:id="rId21"/>
       <w:footnotePr>
         <w:pos w:val="beneathText"/>
       </w:footnotePr>
@@ -4575,6 +5250,119 @@
     </w:lvl>
   </w:abstractNum>
   <w:abstractNum w:abstractNumId="13" w15:restartNumberingAfterBreak="0">
+    <w:nsid w:val="36D95F5F"/>
+    <w:multiLevelType w:val="hybridMultilevel"/>
+    <w:tmpl w:val="B34ACA3C"/>
+    <w:lvl w:ilvl="0" w:tplc="0C0A000F">
+      <w:start w:val="1"/>
+      <w:numFmt w:val="decimal"/>
+      <w:lvlText w:val="%1."/>
+      <w:lvlJc w:val="left"/>
+      <w:pPr>
+        <w:ind w:left="720" w:hanging="360"/>
+      </w:pPr>
+      <w:rPr>
+        <w:rFonts w:hint="default"/>
+      </w:rPr>
+    </w:lvl>
+    <w:lvl w:ilvl="1" w:tplc="0C0A0003" w:tentative="1">
+      <w:start w:val="1"/>
+      <w:numFmt w:val="bullet"/>
+      <w:lvlText w:val="o"/>
+      <w:lvlJc w:val="left"/>
+      <w:pPr>
+        <w:ind w:left="1440" w:hanging="360"/>
+      </w:pPr>
+      <w:rPr>
+        <w:rFonts w:ascii="Courier New" w:hAnsi="Courier New" w:cs="Courier New" w:hint="default"/>
+      </w:rPr>
+    </w:lvl>
+    <w:lvl w:ilvl="2" w:tplc="0C0A0005" w:tentative="1">
+      <w:start w:val="1"/>
+      <w:numFmt w:val="bullet"/>
+      <w:lvlText w:val=""/>
+      <w:lvlJc w:val="left"/>
+      <w:pPr>
+        <w:ind w:left="2160" w:hanging="360"/>
+      </w:pPr>
+      <w:rPr>
+        <w:rFonts w:ascii="Wingdings" w:hAnsi="Wingdings" w:hint="default"/>
+      </w:rPr>
+    </w:lvl>
+    <w:lvl w:ilvl="3" w:tplc="0C0A0001" w:tentative="1">
+      <w:start w:val="1"/>
+      <w:numFmt w:val="bullet"/>
+      <w:lvlText w:val=""/>
+      <w:lvlJc w:val="left"/>
+      <w:pPr>
+        <w:ind w:left="2880" w:hanging="360"/>
+      </w:pPr>
+      <w:rPr>
+        <w:rFonts w:ascii="Symbol" w:hAnsi="Symbol" w:hint="default"/>
+      </w:rPr>
+    </w:lvl>
+    <w:lvl w:ilvl="4" w:tplc="0C0A0003" w:tentative="1">
+      <w:start w:val="1"/>
+      <w:numFmt w:val="bullet"/>
+      <w:lvlText w:val="o"/>
+      <w:lvlJc w:val="left"/>
+      <w:pPr>
+        <w:ind w:left="3600" w:hanging="360"/>
+      </w:pPr>
+      <w:rPr>
+        <w:rFonts w:ascii="Courier New" w:hAnsi="Courier New" w:cs="Courier New" w:hint="default"/>
+      </w:rPr>
+    </w:lvl>
+    <w:lvl w:ilvl="5" w:tplc="0C0A0005" w:tentative="1">
+      <w:start w:val="1"/>
+      <w:numFmt w:val="bullet"/>
+      <w:lvlText w:val=""/>
+      <w:lvlJc w:val="left"/>
+      <w:pPr>
+        <w:ind w:left="4320" w:hanging="360"/>
+      </w:pPr>
+      <w:rPr>
+        <w:rFonts w:ascii="Wingdings" w:hAnsi="Wingdings" w:hint="default"/>
+      </w:rPr>
+    </w:lvl>
+    <w:lvl w:ilvl="6" w:tplc="0C0A0001" w:tentative="1">
+      <w:start w:val="1"/>
+      <w:numFmt w:val="bullet"/>
+      <w:lvlText w:val=""/>
+      <w:lvlJc w:val="left"/>
+      <w:pPr>
+        <w:ind w:left="5040" w:hanging="360"/>
+      </w:pPr>
+      <w:rPr>
+        <w:rFonts w:ascii="Symbol" w:hAnsi="Symbol" w:hint="default"/>
+      </w:rPr>
+    </w:lvl>
+    <w:lvl w:ilvl="7" w:tplc="0C0A0003" w:tentative="1">
+      <w:start w:val="1"/>
+      <w:numFmt w:val="bullet"/>
+      <w:lvlText w:val="o"/>
+      <w:lvlJc w:val="left"/>
+      <w:pPr>
+        <w:ind w:left="5760" w:hanging="360"/>
+      </w:pPr>
+      <w:rPr>
+        <w:rFonts w:ascii="Courier New" w:hAnsi="Courier New" w:cs="Courier New" w:hint="default"/>
+      </w:rPr>
+    </w:lvl>
+    <w:lvl w:ilvl="8" w:tplc="0C0A0005" w:tentative="1">
+      <w:start w:val="1"/>
+      <w:numFmt w:val="bullet"/>
+      <w:lvlText w:val=""/>
+      <w:lvlJc w:val="left"/>
+      <w:pPr>
+        <w:ind w:left="6480" w:hanging="360"/>
+      </w:pPr>
+      <w:rPr>
+        <w:rFonts w:ascii="Wingdings" w:hAnsi="Wingdings" w:hint="default"/>
+      </w:rPr>
+    </w:lvl>
+  </w:abstractNum>
+  <w:abstractNum w:abstractNumId="14" w15:restartNumberingAfterBreak="0">
     <w:nsid w:val="37E63DD6"/>
     <w:multiLevelType w:val="hybridMultilevel"/>
     <w:tmpl w:val="D19A852C"/>
@@ -4687,7 +5475,7 @@
       </w:rPr>
     </w:lvl>
   </w:abstractNum>
-  <w:abstractNum w:abstractNumId="14" w15:restartNumberingAfterBreak="0">
+  <w:abstractNum w:abstractNumId="15" w15:restartNumberingAfterBreak="0">
     <w:nsid w:val="3C7818FD"/>
     <w:multiLevelType w:val="hybridMultilevel"/>
     <w:tmpl w:val="BDA86F44"/>
@@ -4800,7 +5588,7 @@
       </w:rPr>
     </w:lvl>
   </w:abstractNum>
-  <w:abstractNum w:abstractNumId="15" w15:restartNumberingAfterBreak="0">
+  <w:abstractNum w:abstractNumId="16" w15:restartNumberingAfterBreak="0">
     <w:nsid w:val="41551F5C"/>
     <w:multiLevelType w:val="hybridMultilevel"/>
     <w:tmpl w:val="8CA402CC"/>
@@ -4913,7 +5701,7 @@
       </w:rPr>
     </w:lvl>
   </w:abstractNum>
-  <w:abstractNum w:abstractNumId="16" w15:restartNumberingAfterBreak="0">
+  <w:abstractNum w:abstractNumId="17" w15:restartNumberingAfterBreak="0">
     <w:nsid w:val="41761541"/>
     <w:multiLevelType w:val="hybridMultilevel"/>
     <w:tmpl w:val="F2680DA2"/>
@@ -5026,7 +5814,7 @@
       </w:rPr>
     </w:lvl>
   </w:abstractNum>
-  <w:abstractNum w:abstractNumId="17" w15:restartNumberingAfterBreak="0">
+  <w:abstractNum w:abstractNumId="18" w15:restartNumberingAfterBreak="0">
     <w:nsid w:val="42AC71D0"/>
     <w:multiLevelType w:val="hybridMultilevel"/>
     <w:tmpl w:val="196A4F94"/>
@@ -5139,7 +5927,7 @@
       </w:rPr>
     </w:lvl>
   </w:abstractNum>
-  <w:abstractNum w:abstractNumId="18" w15:restartNumberingAfterBreak="0">
+  <w:abstractNum w:abstractNumId="19" w15:restartNumberingAfterBreak="0">
     <w:nsid w:val="561B15D7"/>
     <w:multiLevelType w:val="hybridMultilevel"/>
     <w:tmpl w:val="3098948C"/>
@@ -5252,10 +6040,10 @@
       </w:rPr>
     </w:lvl>
   </w:abstractNum>
-  <w:abstractNum w:abstractNumId="19" w15:restartNumberingAfterBreak="0">
+  <w:abstractNum w:abstractNumId="20" w15:restartNumberingAfterBreak="0">
     <w:nsid w:val="5E6C1800"/>
     <w:multiLevelType w:val="hybridMultilevel"/>
-    <w:tmpl w:val="F3744CD2"/>
+    <w:tmpl w:val="1E108EE8"/>
     <w:lvl w:ilvl="0" w:tplc="0C0A0001">
       <w:start w:val="1"/>
       <w:numFmt w:val="bullet"/>
@@ -5365,7 +6153,7 @@
       </w:rPr>
     </w:lvl>
   </w:abstractNum>
-  <w:abstractNum w:abstractNumId="20" w15:restartNumberingAfterBreak="0">
+  <w:abstractNum w:abstractNumId="21" w15:restartNumberingAfterBreak="0">
     <w:nsid w:val="5FA04033"/>
     <w:multiLevelType w:val="hybridMultilevel"/>
     <w:tmpl w:val="5E72B82E"/>
@@ -5478,7 +6266,7 @@
       </w:rPr>
     </w:lvl>
   </w:abstractNum>
-  <w:abstractNum w:abstractNumId="21" w15:restartNumberingAfterBreak="0">
+  <w:abstractNum w:abstractNumId="22" w15:restartNumberingAfterBreak="0">
     <w:nsid w:val="681836ED"/>
     <w:multiLevelType w:val="hybridMultilevel"/>
     <w:tmpl w:val="421238EE"/>
@@ -5591,7 +6379,7 @@
       </w:rPr>
     </w:lvl>
   </w:abstractNum>
-  <w:abstractNum w:abstractNumId="22" w15:restartNumberingAfterBreak="0">
+  <w:abstractNum w:abstractNumId="23" w15:restartNumberingAfterBreak="0">
     <w:nsid w:val="6A0E6791"/>
     <w:multiLevelType w:val="hybridMultilevel"/>
     <w:tmpl w:val="E6B2F45E"/>
@@ -5704,7 +6492,7 @@
       </w:rPr>
     </w:lvl>
   </w:abstractNum>
-  <w:abstractNum w:abstractNumId="23" w15:restartNumberingAfterBreak="0">
+  <w:abstractNum w:abstractNumId="24" w15:restartNumberingAfterBreak="0">
     <w:nsid w:val="6D35571C"/>
     <w:multiLevelType w:val="hybridMultilevel"/>
     <w:tmpl w:val="42A4E866"/>
@@ -5817,7 +6605,120 @@
       </w:rPr>
     </w:lvl>
   </w:abstractNum>
-  <w:abstractNum w:abstractNumId="24" w15:restartNumberingAfterBreak="0">
+  <w:abstractNum w:abstractNumId="25" w15:restartNumberingAfterBreak="0">
+    <w:nsid w:val="76184843"/>
+    <w:multiLevelType w:val="hybridMultilevel"/>
+    <w:tmpl w:val="4628026A"/>
+    <w:lvl w:ilvl="0" w:tplc="0C0A0001">
+      <w:start w:val="1"/>
+      <w:numFmt w:val="bullet"/>
+      <w:lvlText w:val=""/>
+      <w:lvlJc w:val="left"/>
+      <w:pPr>
+        <w:ind w:left="1440" w:hanging="360"/>
+      </w:pPr>
+      <w:rPr>
+        <w:rFonts w:ascii="Symbol" w:hAnsi="Symbol" w:hint="default"/>
+      </w:rPr>
+    </w:lvl>
+    <w:lvl w:ilvl="1" w:tplc="0C0A0003" w:tentative="1">
+      <w:start w:val="1"/>
+      <w:numFmt w:val="bullet"/>
+      <w:lvlText w:val="o"/>
+      <w:lvlJc w:val="left"/>
+      <w:pPr>
+        <w:ind w:left="2160" w:hanging="360"/>
+      </w:pPr>
+      <w:rPr>
+        <w:rFonts w:ascii="Courier New" w:hAnsi="Courier New" w:cs="Courier New" w:hint="default"/>
+      </w:rPr>
+    </w:lvl>
+    <w:lvl w:ilvl="2" w:tplc="0C0A0005" w:tentative="1">
+      <w:start w:val="1"/>
+      <w:numFmt w:val="bullet"/>
+      <w:lvlText w:val=""/>
+      <w:lvlJc w:val="left"/>
+      <w:pPr>
+        <w:ind w:left="2880" w:hanging="360"/>
+      </w:pPr>
+      <w:rPr>
+        <w:rFonts w:ascii="Wingdings" w:hAnsi="Wingdings" w:hint="default"/>
+      </w:rPr>
+    </w:lvl>
+    <w:lvl w:ilvl="3" w:tplc="0C0A0001" w:tentative="1">
+      <w:start w:val="1"/>
+      <w:numFmt w:val="bullet"/>
+      <w:lvlText w:val=""/>
+      <w:lvlJc w:val="left"/>
+      <w:pPr>
+        <w:ind w:left="3600" w:hanging="360"/>
+      </w:pPr>
+      <w:rPr>
+        <w:rFonts w:ascii="Symbol" w:hAnsi="Symbol" w:hint="default"/>
+      </w:rPr>
+    </w:lvl>
+    <w:lvl w:ilvl="4" w:tplc="0C0A0003" w:tentative="1">
+      <w:start w:val="1"/>
+      <w:numFmt w:val="bullet"/>
+      <w:lvlText w:val="o"/>
+      <w:lvlJc w:val="left"/>
+      <w:pPr>
+        <w:ind w:left="4320" w:hanging="360"/>
+      </w:pPr>
+      <w:rPr>
+        <w:rFonts w:ascii="Courier New" w:hAnsi="Courier New" w:cs="Courier New" w:hint="default"/>
+      </w:rPr>
+    </w:lvl>
+    <w:lvl w:ilvl="5" w:tplc="0C0A0005" w:tentative="1">
+      <w:start w:val="1"/>
+      <w:numFmt w:val="bullet"/>
+      <w:lvlText w:val=""/>
+      <w:lvlJc w:val="left"/>
+      <w:pPr>
+        <w:ind w:left="5040" w:hanging="360"/>
+      </w:pPr>
+      <w:rPr>
+        <w:rFonts w:ascii="Wingdings" w:hAnsi="Wingdings" w:hint="default"/>
+      </w:rPr>
+    </w:lvl>
+    <w:lvl w:ilvl="6" w:tplc="0C0A0001" w:tentative="1">
+      <w:start w:val="1"/>
+      <w:numFmt w:val="bullet"/>
+      <w:lvlText w:val=""/>
+      <w:lvlJc w:val="left"/>
+      <w:pPr>
+        <w:ind w:left="5760" w:hanging="360"/>
+      </w:pPr>
+      <w:rPr>
+        <w:rFonts w:ascii="Symbol" w:hAnsi="Symbol" w:hint="default"/>
+      </w:rPr>
+    </w:lvl>
+    <w:lvl w:ilvl="7" w:tplc="0C0A0003" w:tentative="1">
+      <w:start w:val="1"/>
+      <w:numFmt w:val="bullet"/>
+      <w:lvlText w:val="o"/>
+      <w:lvlJc w:val="left"/>
+      <w:pPr>
+        <w:ind w:left="6480" w:hanging="360"/>
+      </w:pPr>
+      <w:rPr>
+        <w:rFonts w:ascii="Courier New" w:hAnsi="Courier New" w:cs="Courier New" w:hint="default"/>
+      </w:rPr>
+    </w:lvl>
+    <w:lvl w:ilvl="8" w:tplc="0C0A0005" w:tentative="1">
+      <w:start w:val="1"/>
+      <w:numFmt w:val="bullet"/>
+      <w:lvlText w:val=""/>
+      <w:lvlJc w:val="left"/>
+      <w:pPr>
+        <w:ind w:left="7200" w:hanging="360"/>
+      </w:pPr>
+      <w:rPr>
+        <w:rFonts w:ascii="Wingdings" w:hAnsi="Wingdings" w:hint="default"/>
+      </w:rPr>
+    </w:lvl>
+  </w:abstractNum>
+  <w:abstractNum w:abstractNumId="26" w15:restartNumberingAfterBreak="0">
     <w:nsid w:val="78570239"/>
     <w:multiLevelType w:val="multilevel"/>
     <w:tmpl w:val="7E5AB936"/>
@@ -5972,22 +6873,22 @@
     </w:lvlOverride>
   </w:num>
   <w:num w:numId="5">
-    <w:abstractNumId w:val="24"/>
+    <w:abstractNumId w:val="26"/>
   </w:num>
   <w:num w:numId="6">
-    <w:abstractNumId w:val="23"/>
+    <w:abstractNumId w:val="24"/>
   </w:num>
   <w:num w:numId="7">
     <w:abstractNumId w:val="11"/>
   </w:num>
   <w:num w:numId="8">
-    <w:abstractNumId w:val="22"/>
+    <w:abstractNumId w:val="23"/>
   </w:num>
   <w:num w:numId="9">
-    <w:abstractNumId w:val="18"/>
+    <w:abstractNumId w:val="19"/>
   </w:num>
   <w:num w:numId="10">
-    <w:abstractNumId w:val="20"/>
+    <w:abstractNumId w:val="21"/>
   </w:num>
   <w:num w:numId="11">
     <w:abstractNumId w:val="10"/>
@@ -5996,28 +6897,34 @@
     <w:abstractNumId w:val="8"/>
   </w:num>
   <w:num w:numId="13">
+    <w:abstractNumId w:val="17"/>
+  </w:num>
+  <w:num w:numId="14">
+    <w:abstractNumId w:val="15"/>
+  </w:num>
+  <w:num w:numId="15">
     <w:abstractNumId w:val="16"/>
   </w:num>
-  <w:num w:numId="14">
+  <w:num w:numId="16">
     <w:abstractNumId w:val="14"/>
   </w:num>
-  <w:num w:numId="15">
-    <w:abstractNumId w:val="15"/>
-  </w:num>
-  <w:num w:numId="16">
-    <w:abstractNumId w:val="13"/>
-  </w:num>
   <w:num w:numId="17">
-    <w:abstractNumId w:val="21"/>
+    <w:abstractNumId w:val="22"/>
   </w:num>
   <w:num w:numId="18">
     <w:abstractNumId w:val="12"/>
   </w:num>
   <w:num w:numId="19">
-    <w:abstractNumId w:val="17"/>
+    <w:abstractNumId w:val="18"/>
   </w:num>
   <w:num w:numId="20">
-    <w:abstractNumId w:val="19"/>
+    <w:abstractNumId w:val="20"/>
+  </w:num>
+  <w:num w:numId="21">
+    <w:abstractNumId w:val="13"/>
+  </w:num>
+  <w:num w:numId="22">
+    <w:abstractNumId w:val="25"/>
   </w:num>
   <w:numIdMacAtCleanup w:val="8"/>
 </w:numbering>
@@ -8412,6 +9319,7 @@
     <w:rsid w:val="001D6032"/>
     <w:rsid w:val="00206E7E"/>
     <w:rsid w:val="00220F6E"/>
+    <w:rsid w:val="00233E4C"/>
     <w:rsid w:val="002525CE"/>
     <w:rsid w:val="00252D20"/>
     <w:rsid w:val="00255B20"/>
@@ -8464,7 +9372,6 @@
     <w:rsid w:val="00CE54E4"/>
     <w:rsid w:val="00D224BB"/>
     <w:rsid w:val="00D410FA"/>
-    <w:rsid w:val="00D66E6A"/>
     <w:rsid w:val="00D74502"/>
     <w:rsid w:val="00DA5CF6"/>
     <w:rsid w:val="00E13183"/>
